--- a/Project Documentaion/Final Docs/Literratur survehy.docx
+++ b/Project Documentaion/Final Docs/Literratur survehy.docx
@@ -635,7 +635,18 @@
           <w:sz w:val="24"/>
           <w:szCs w:val="24"/>
         </w:rPr>
-        <w:t>Whereas Cloud computing is, “The provisioning of services in a timely (near on instant), on-demand manner, to allow the scaling up and down of resources.”</w:t>
+        <w:t xml:space="preserve">Whereas Cloud computing is, “The provisioning of services in a timely (near on instant), on-demand manner, to allow the scaling up </w:t>
+      </w:r>
+      <w:bookmarkStart w:id="0" w:name="_GoBack"/>
+      <w:bookmarkEnd w:id="0"/>
+      <w:r>
+        <w:rPr>
+          <w:rFonts w:ascii="Times New Roman" w:eastAsia="Times New Roman" w:hAnsi="Times New Roman" w:cs="Times New Roman"/>
+          <w:color w:val="212529"/>
+          <w:sz w:val="24"/>
+          <w:szCs w:val="24"/>
+        </w:rPr>
+        <w:t>and down of resources.”</w:t>
       </w:r>
     </w:p>
     <w:p>
@@ -730,7 +741,7 @@
         <mc:AlternateContent>
           <mc:Choice Requires="wps">
             <w:drawing>
-              <wp:inline distT="0" distB="0" distL="0" distR="0" wp14:anchorId="76C89BA3" wp14:editId="0907B4DA">
+              <wp:inline distT="0" distB="0" distL="0" distR="0" wp14:anchorId="0F5D3E0D" wp14:editId="07223977">
                 <wp:extent cx="304800" cy="304800"/>
                 <wp:effectExtent l="0" t="0" r="0" b="0"/>
                 <wp:docPr id="1" name="Rectangle 1" descr="https://cdn.ttgtmedia.com/rms/onlineImages/rouse_margaret.jpg"/>
@@ -805,48 +816,34 @@
         </w:rPr>
       </w:pPr>
       <w:r>
-        <w:rPr>
-          <w:color w:val="6C6C6C"/>
-        </w:rPr>
         <w:t xml:space="preserve">The internet of things, or </w:t>
       </w:r>
       <w:proofErr w:type="spellStart"/>
       <w:r>
-        <w:rPr>
-          <w:color w:val="6C6C6C"/>
-        </w:rPr>
         <w:t>IoT</w:t>
       </w:r>
       <w:proofErr w:type="spellEnd"/>
       <w:r>
-        <w:rPr>
-          <w:color w:val="6C6C6C"/>
-        </w:rPr>
         <w:t>, is a system of interrelated computing devices, mechanical and digital machines, objects, animals or people that are provided with unique identifiers (</w:t>
       </w:r>
       <w:hyperlink r:id="rId6" w:history="1">
         <w:r>
-          <w:rPr>
-            <w:rStyle w:val="Hyperlink"/>
-            <w:color w:val="A7D323"/>
-          </w:rPr>
           <w:t> </w:t>
         </w:r>
         <w:proofErr w:type="gramStart"/>
         <w:r>
-          <w:rPr>
-            <w:rStyle w:val="Hyperlink"/>
-            <w:color w:val="A7D323"/>
-          </w:rPr>
           <w:t>UIDs </w:t>
         </w:r>
         <w:proofErr w:type="gramEnd"/>
       </w:hyperlink>
       <w:r>
+        <w:t>) and the ability to transfer data over a network without requiring human-to-human or human-to-computer interaction</w:t>
+      </w:r>
+      <w:r>
         <w:rPr>
           <w:color w:val="6C6C6C"/>
         </w:rPr>
-        <w:t>) and the ability to transfer data over a network without requiring human-to-human or human-to-computer interaction.</w:t>
+        <w:t>.</w:t>
       </w:r>
     </w:p>
     <w:p>
@@ -950,7 +947,7 @@
         <w:spacing w:before="0" w:beforeAutospacing="0" w:after="360" w:afterAutospacing="0" w:line="401" w:lineRule="atLeast"/>
       </w:pPr>
       <w:r>
-        <w:t>ABSTRACT The Internet of Things (</w:t>
+        <w:t>The Internet of Things (</w:t>
       </w:r>
       <w:proofErr w:type="spellStart"/>
       <w:r>
@@ -1010,8 +1007,6 @@
       <w:r>
         <w:t>Research paper 2:</w:t>
       </w:r>
-      <w:bookmarkStart w:id="0" w:name="_GoBack"/>
-      <w:bookmarkEnd w:id="0"/>
     </w:p>
     <w:p>
       <w:pPr>
@@ -1373,10 +1368,10 @@
     <w:p>
       <w:pPr>
         <w:rPr>
-          <w:rFonts w:ascii="Open Sans" w:hAnsi="Open Sans"/>
+          <w:rFonts w:ascii="Times New Roman" w:hAnsi="Times New Roman" w:cs="Times New Roman"/>
           <w:color w:val="222222"/>
-          <w:sz w:val="26"/>
-          <w:szCs w:val="26"/>
+          <w:sz w:val="24"/>
+          <w:szCs w:val="24"/>
           <w:shd w:val="clear" w:color="auto" w:fill="FFFFFF"/>
         </w:rPr>
       </w:pPr>
@@ -1384,10 +1379,10 @@
     <w:p>
       <w:pPr>
         <w:rPr>
-          <w:rFonts w:ascii="Open Sans" w:hAnsi="Open Sans"/>
+          <w:rFonts w:ascii="Times New Roman" w:hAnsi="Times New Roman" w:cs="Times New Roman"/>
           <w:color w:val="222222"/>
-          <w:sz w:val="26"/>
-          <w:szCs w:val="26"/>
+          <w:sz w:val="24"/>
+          <w:szCs w:val="24"/>
           <w:shd w:val="clear" w:color="auto" w:fill="FFFFFF"/>
         </w:rPr>
       </w:pPr>
@@ -1395,10 +1390,10 @@
     <w:p>
       <w:pPr>
         <w:rPr>
-          <w:rFonts w:ascii="Open Sans" w:hAnsi="Open Sans"/>
+          <w:rFonts w:ascii="Times New Roman" w:hAnsi="Times New Roman" w:cs="Times New Roman"/>
           <w:color w:val="222222"/>
-          <w:sz w:val="26"/>
-          <w:szCs w:val="26"/>
+          <w:sz w:val="24"/>
+          <w:szCs w:val="24"/>
           <w:shd w:val="clear" w:color="auto" w:fill="FFFFFF"/>
         </w:rPr>
       </w:pPr>
@@ -1406,15 +1401,23 @@
     <w:p>
       <w:pPr>
         <w:rPr>
-          <w:rFonts w:ascii="Open Sans" w:hAnsi="Open Sans"/>
+          <w:rFonts w:ascii="Times New Roman" w:hAnsi="Times New Roman" w:cs="Times New Roman"/>
           <w:color w:val="222222"/>
-          <w:sz w:val="26"/>
-          <w:szCs w:val="26"/>
+          <w:sz w:val="24"/>
+          <w:szCs w:val="24"/>
           <w:shd w:val="clear" w:color="auto" w:fill="FFFFFF"/>
         </w:rPr>
       </w:pPr>
     </w:p>
-    <w:p/>
+    <w:p>
+      <w:pPr>
+        <w:rPr>
+          <w:rFonts w:ascii="Times New Roman" w:hAnsi="Times New Roman" w:cs="Times New Roman"/>
+          <w:sz w:val="24"/>
+          <w:szCs w:val="24"/>
+        </w:rPr>
+      </w:pPr>
+    </w:p>
     <w:sectPr>
       <w:pgSz w:w="12240" w:h="15840"/>
       <w:pgMar w:top="1440" w:right="1440" w:bottom="1440" w:left="1440" w:header="720" w:footer="720" w:gutter="0"/>
@@ -1787,7 +1790,6 @@
   <w:style w:type="character" w:default="1" w:styleId="DefaultParagraphFont">
     <w:name w:val="Default Paragraph Font"/>
     <w:uiPriority w:val="1"/>
-    <w:semiHidden/>
     <w:unhideWhenUsed/>
   </w:style>
   <w:style w:type="table" w:default="1" w:styleId="TableNormal">
@@ -2088,7 +2090,6 @@
   <w:style w:type="character" w:default="1" w:styleId="DefaultParagraphFont">
     <w:name w:val="Default Paragraph Font"/>
     <w:uiPriority w:val="1"/>
-    <w:semiHidden/>
     <w:unhideWhenUsed/>
   </w:style>
   <w:style w:type="table" w:default="1" w:styleId="TableNormal">
